--- a/Task2_SectionA_PlayasLimpias.docx
+++ b/Task2_SectionA_PlayasLimpias.docx
@@ -1711,35 +1711,7 @@
         <w:rPr>
           <w:rFonts w:eastAsiaTheme="majorEastAsia" w:cstheme="minorHAnsi"/>
         </w:rPr>
-        <w:t>(</w:t>
-      </w:r>
-      <w:proofErr w:type="spellStart"/>
-      <w:r>
-        <w:rPr>
-          <w:rFonts w:eastAsiaTheme="majorEastAsia" w:cstheme="minorHAnsi"/>
-        </w:rPr>
-        <w:t>Departamento</w:t>
-      </w:r>
-      <w:proofErr w:type="spellEnd"/>
-      <w:r>
-        <w:rPr>
-          <w:rFonts w:eastAsiaTheme="majorEastAsia" w:cstheme="minorHAnsi"/>
-        </w:rPr>
-        <w:t xml:space="preserve"> de </w:t>
-      </w:r>
-      <w:proofErr w:type="spellStart"/>
-      <w:r>
-        <w:rPr>
-          <w:rFonts w:eastAsiaTheme="majorEastAsia" w:cstheme="minorHAnsi"/>
-        </w:rPr>
-        <w:t>Recursos</w:t>
-      </w:r>
-      <w:proofErr w:type="spellEnd"/>
-      <w:r>
-        <w:rPr>
-          <w:rFonts w:eastAsiaTheme="majorEastAsia" w:cstheme="minorHAnsi"/>
-        </w:rPr>
-        <w:t xml:space="preserve"> Naturales y Ambientales de Puerto Rico</w:t>
+        <w:t>(Departamento de Recursos Naturales y Ambientales de Puerto Rico</w:t>
       </w:r>
       <w:r>
         <w:rPr>
@@ -1950,21 +1922,7 @@
         <w:rPr>
           <w:rFonts w:eastAsiaTheme="majorEastAsia" w:cstheme="minorHAnsi"/>
         </w:rPr>
-        <w:t>Many individuals will gladly volunteer their time and help clean our coastlines, but to make a significant impact, many volunteers is often needed. Many non-profit organizations perform coast rescue events (trash clean up</w:t>
-      </w:r>
-      <w:proofErr w:type="gramStart"/>
-      <w:r>
-        <w:rPr>
-          <w:rFonts w:eastAsiaTheme="majorEastAsia" w:cstheme="minorHAnsi"/>
-        </w:rPr>
-        <w:t>),</w:t>
-      </w:r>
-      <w:proofErr w:type="gramEnd"/>
-      <w:r>
-        <w:rPr>
-          <w:rFonts w:eastAsiaTheme="majorEastAsia" w:cstheme="minorHAnsi"/>
-        </w:rPr>
-        <w:t xml:space="preserve"> </w:t>
+        <w:t xml:space="preserve">Many individuals will gladly volunteer their time and help clean our coastlines, but to make a significant impact, many volunteers is often needed. Many non-profit organizations perform coast rescue events (trash clean up), </w:t>
       </w:r>
       <w:r>
         <w:rPr>
@@ -2115,13 +2073,8 @@
       <w:r>
         <w:t xml:space="preserve">preserving many ecosystems. </w:t>
       </w:r>
-      <w:proofErr w:type="gramStart"/>
-      <w:r>
-        <w:t>At the moment</w:t>
-      </w:r>
-      <w:proofErr w:type="gramEnd"/>
-      <w:r>
-        <w:t xml:space="preserve">, </w:t>
+      <w:r>
+        <w:t xml:space="preserve">At the moment, </w:t>
       </w:r>
       <w:r>
         <w:t xml:space="preserve">DRNA </w:t>
@@ -2323,15 +2276,7 @@
         <w:t xml:space="preserve"> also</w:t>
       </w:r>
       <w:r>
-        <w:t xml:space="preserve"> </w:t>
-      </w:r>
-      <w:proofErr w:type="gramStart"/>
-      <w:r>
-        <w:t>have the ability to</w:t>
-      </w:r>
-      <w:proofErr w:type="gramEnd"/>
-      <w:r>
-        <w:t xml:space="preserve"> create their own custom events </w:t>
+        <w:t xml:space="preserve"> have the ability to create their own custom events </w:t>
       </w:r>
       <w:r>
         <w:t xml:space="preserve">providing the opportunity for other users to </w:t>
@@ -2677,15 +2622,7 @@
         <w:t>phase</w:t>
       </w:r>
       <w:r>
-        <w:t xml:space="preserve">. In this phase, hence its name, we will implement all that has been </w:t>
-      </w:r>
-      <w:proofErr w:type="spellStart"/>
-      <w:r>
-        <w:t>planed</w:t>
-      </w:r>
-      <w:proofErr w:type="spellEnd"/>
-      <w:r>
-        <w:t xml:space="preserve"> and agreed in the previous phases. We will use all the previous documents as a guide to develop the actual code and design of the software </w:t>
+        <w:t xml:space="preserve">. In this phase, hence its name, we will implement all that has been planed and agreed in the previous phases. We will use all the previous documents as a guide to develop the actual code and design of the software </w:t>
       </w:r>
       <w:r>
         <w:t>solution</w:t>
@@ -2720,13 +2657,8 @@
       <w:r>
         <w:t xml:space="preserve"> </w:t>
       </w:r>
-      <w:proofErr w:type="gramStart"/>
-      <w:r>
-        <w:t>In</w:t>
-      </w:r>
-      <w:proofErr w:type="gramEnd"/>
-      <w:r>
-        <w:t xml:space="preserve"> every occasion</w:t>
+      <w:r>
+        <w:t>In every occasion</w:t>
       </w:r>
       <w:r>
         <w:t xml:space="preserve"> an error is discovered it will be immediately addressed and fix</w:t>
@@ -2744,15 +2676,7 @@
         <w:t xml:space="preserve">After various tests, iterations, and only when the quality standard has been met, we will move onto the delivery and deployment phase. </w:t>
       </w:r>
       <w:r>
-        <w:t xml:space="preserve">In this phase we will move the application into its </w:t>
-      </w:r>
-      <w:proofErr w:type="gramStart"/>
-      <w:r>
-        <w:t>final destination</w:t>
-      </w:r>
-      <w:proofErr w:type="gramEnd"/>
-      <w:r>
-        <w:t>, the production environment. Once the complete software solution is successfully deployed into the production environment it can be accessed and use by the customer and its clients.</w:t>
+        <w:t>In this phase we will move the application into its final destination, the production environment. Once the complete software solution is successfully deployed into the production environment it can be accessed and use by the customer and its clients.</w:t>
       </w:r>
     </w:p>
     <w:p>
@@ -2904,15 +2828,7 @@
         <w:spacing w:line="480" w:lineRule="auto"/>
       </w:pPr>
       <w:r>
-        <w:t xml:space="preserve">Contains all the requirements that the final software solution must meet </w:t>
-      </w:r>
-      <w:proofErr w:type="gramStart"/>
-      <w:r>
-        <w:t>in order to</w:t>
-      </w:r>
-      <w:proofErr w:type="gramEnd"/>
-      <w:r>
-        <w:t xml:space="preserve"> be considered completed</w:t>
+        <w:t>Contains all the requirements that the final software solution must meet in order to be considered completed</w:t>
       </w:r>
       <w:r>
         <w:t>.</w:t>
@@ -3556,13 +3472,8 @@
       </w:pPr>
       <w:r>
         <w:tab/>
-        <w:t xml:space="preserve">Once the requirements phase is completed, the project team will require minimum to </w:t>
-      </w:r>
-      <w:proofErr w:type="gramStart"/>
-      <w:r>
-        <w:t>none</w:t>
-      </w:r>
-      <w:proofErr w:type="gramEnd"/>
+        <w:t>Once the requirements phase is completed, the project team will require minimum to none</w:t>
+      </w:r>
       <w:r>
         <w:t xml:space="preserve"> </w:t>
       </w:r>
@@ -3828,13 +3739,8 @@
       <w:r>
         <w:t xml:space="preserve">just </w:t>
       </w:r>
-      <w:proofErr w:type="gramStart"/>
-      <w:r>
-        <w:t>a brief moment</w:t>
-      </w:r>
-      <w:proofErr w:type="gramEnd"/>
-      <w:r>
-        <w:t xml:space="preserve">. </w:t>
+      <w:r>
+        <w:t xml:space="preserve">a brief moment. </w:t>
       </w:r>
       <w:r>
         <w:t>The QA developer will then carefully review each test</w:t>
@@ -4042,10 +3948,28 @@
         <w:t xml:space="preserve">more </w:t>
       </w:r>
       <w:r>
-        <w:t xml:space="preserve">responsive and eye-pleasing to the user in a shorter amount of time. For the database, we will be using MySQL, an open-source </w:t>
-      </w:r>
-      <w:r>
-        <w:t xml:space="preserve">relational database solution. </w:t>
+        <w:t>responsive and eye-pleasing to the user in a shorter amount of time. For the database, we will be using SQL</w:t>
+      </w:r>
+      <w:r>
+        <w:t>ite</w:t>
+      </w:r>
+      <w:r>
+        <w:t>, an open-source</w:t>
+      </w:r>
+      <w:r>
+        <w:t xml:space="preserve"> database solution</w:t>
+      </w:r>
+      <w:r>
+        <w:t xml:space="preserve">, which is more than sufficient for the web application data needs. </w:t>
+      </w:r>
+      <w:r>
+        <w:t>S</w:t>
+      </w:r>
+      <w:r>
+        <w:t xml:space="preserve">ince SQLite is </w:t>
+      </w:r>
+      <w:r>
+        <w:t>integrated into our web application in the form of a file is fast, it will reduce development time and maintenance needs, and also lower costs when hosting the complete solution in the cloud.</w:t>
       </w:r>
     </w:p>
     <w:p>
@@ -4115,7 +4039,13 @@
         <w:t>fast</w:t>
       </w:r>
       <w:r>
-        <w:t xml:space="preserve"> but for this project we have a clear idea of what type of services will be required. Once Playas Limpias have been fully develop, tested, and is ready for deployment, it will require the use of two Azure services, a</w:t>
+        <w:t xml:space="preserve"> but for this project we have a clear idea of what type of services will be required. Once Playas Limpias have been fully develop, tested, and is ready for deployment, it will require the use of </w:t>
+      </w:r>
+      <w:r>
+        <w:t>just one</w:t>
+      </w:r>
+      <w:r>
+        <w:t xml:space="preserve"> Azure service, a</w:t>
       </w:r>
       <w:r>
         <w:t>n</w:t>
@@ -4124,21 +4054,19 @@
         <w:t xml:space="preserve"> “App Service” </w:t>
       </w:r>
       <w:r>
-        <w:t xml:space="preserve">to host the web application and a “SQL Database Service” to host the MySQL database. </w:t>
+        <w:t>to host the web application</w:t>
+      </w:r>
+      <w:r>
+        <w:t>. The database will be hosted alongside the web application</w:t>
+      </w:r>
+      <w:r>
+        <w:t xml:space="preserve">. </w:t>
       </w:r>
       <w:r>
         <w:t>With so many possibilities and combination of services, it can be easy to miscalculate precise pricing estimates. Luckily for us, Azure provides a “Services Pricing Calculator” that will allow us to simulate the creation of our required services and give us an accurate estimate.</w:t>
       </w:r>
       <w:r>
-        <w:t xml:space="preserve"> One major benefit of using a cloud service provider to host our web application is that we </w:t>
-      </w:r>
-      <w:proofErr w:type="gramStart"/>
-      <w:r>
-        <w:t>have the ability to</w:t>
-      </w:r>
-      <w:proofErr w:type="gramEnd"/>
-      <w:r>
-        <w:t xml:space="preserve"> pay only what is needed at the moment, meaning we can start with the minimum required processing and storage capacities and increase if needed as the user-base grows.  Using the calculator provided by </w:t>
+        <w:t xml:space="preserve"> One major benefit of using a cloud service provider to host our web application is that we have the ability to pay only what is needed at the moment, meaning we can start with the minimum required processing and storage capacities and increase if needed as the user-base grows.  Using the calculator provided by </w:t>
       </w:r>
       <w:r>
         <w:t>Azure and</w:t>
@@ -4147,18 +4075,26 @@
         <w:t xml:space="preserve"> </w:t>
       </w:r>
       <w:r>
-        <w:t>considering the basic processing and storage options an estimate of $25.32 per month was calculated.</w:t>
+        <w:t xml:space="preserve">considering the basic processing and </w:t>
+      </w:r>
+      <w:r>
+        <w:lastRenderedPageBreak/>
+        <w:t>storage options an estimate of $25.32 per month was calculated.</w:t>
       </w:r>
       <w:r>
         <w:t xml:space="preserve"> For the mentioned price, Playas Limpias web application </w:t>
       </w:r>
-      <w:proofErr w:type="gramStart"/>
-      <w:r>
-        <w:t>have</w:t>
-      </w:r>
-      <w:proofErr w:type="gramEnd"/>
-      <w:r>
-        <w:t xml:space="preserve"> all services required to be fully deployed with an “Service Level Agreement” or SLA of 99.99%.</w:t>
+      <w:r>
+        <w:t>has</w:t>
+      </w:r>
+      <w:r>
+        <w:t xml:space="preserve"> all required </w:t>
+      </w:r>
+      <w:r>
+        <w:t xml:space="preserve">services </w:t>
+      </w:r>
+      <w:r>
+        <w:t>to be fully deployed with an “Service Level Agreement” or SLA of 99.99%.</w:t>
       </w:r>
     </w:p>
     <w:p>
@@ -4176,7 +4112,6 @@
           <w:b/>
           <w:color w:val="auto"/>
         </w:rPr>
-        <w:lastRenderedPageBreak/>
         <w:t>Human Resource Requirements</w:t>
       </w:r>
       <w:bookmarkEnd w:id="23"/>
@@ -4662,7 +4597,6 @@
           <w:b/>
           <w:color w:val="auto"/>
         </w:rPr>
-        <w:lastRenderedPageBreak/>
         <w:t>Project Timeline</w:t>
       </w:r>
       <w:bookmarkEnd w:id="25"/>
@@ -5554,6 +5488,7 @@
               <w:jc w:val="center"/>
             </w:pPr>
             <w:r>
+              <w:lastRenderedPageBreak/>
               <w:t>Testing Phase</w:t>
             </w:r>
           </w:p>
@@ -5573,6 +5508,7 @@
               <w:cnfStyle w:val="000000000000" w:firstRow="0" w:lastRow="0" w:firstColumn="0" w:lastColumn="0" w:oddVBand="0" w:evenVBand="0" w:oddHBand="0" w:evenHBand="0" w:firstRowFirstColumn="0" w:firstRowLastColumn="0" w:lastRowFirstColumn="0" w:lastRowLastColumn="0"/>
             </w:pPr>
             <w:r>
+              <w:lastRenderedPageBreak/>
               <w:t>Review and r</w:t>
             </w:r>
             <w:r>
@@ -5601,6 +5537,7 @@
               <w:cnfStyle w:val="000000000000" w:firstRow="0" w:lastRow="0" w:firstColumn="0" w:lastColumn="0" w:oddVBand="0" w:evenVBand="0" w:oddHBand="0" w:evenHBand="0" w:firstRowFirstColumn="0" w:firstRowLastColumn="0" w:lastRowFirstColumn="0" w:lastRowLastColumn="0"/>
             </w:pPr>
             <w:r>
+              <w:lastRenderedPageBreak/>
               <w:t>Improved version of the web application</w:t>
             </w:r>
           </w:p>
@@ -5615,7 +5552,12 @@
               <w:cnfStyle w:val="000000000000" w:firstRow="0" w:lastRow="0" w:firstColumn="0" w:lastColumn="0" w:oddVBand="0" w:evenVBand="0" w:oddHBand="0" w:evenHBand="0" w:firstRowFirstColumn="0" w:firstRowLastColumn="0" w:lastRowFirstColumn="0" w:lastRowLastColumn="0"/>
             </w:pPr>
             <w:r>
-              <w:t>The QA tester will run all developed unit tests and work closely with programmer to fix any discovered bugs.</w:t>
+              <w:lastRenderedPageBreak/>
+              <w:t xml:space="preserve">The QA tester will run all developed unit </w:t>
+            </w:r>
+            <w:r>
+              <w:lastRenderedPageBreak/>
+              <w:t>tests and work closely with programmer to fix any discovered bugs.</w:t>
             </w:r>
           </w:p>
         </w:tc>
@@ -5641,6 +5583,7 @@
               <w:cnfStyle w:val="000000000000" w:firstRow="0" w:lastRow="0" w:firstColumn="0" w:lastColumn="0" w:oddVBand="0" w:evenVBand="0" w:oddHBand="0" w:evenHBand="0" w:firstRowFirstColumn="0" w:firstRowLastColumn="0" w:lastRowFirstColumn="0" w:lastRowLastColumn="0"/>
             </w:pPr>
             <w:r>
+              <w:lastRenderedPageBreak/>
               <w:t>4 days</w:t>
             </w:r>
           </w:p>
@@ -5733,10 +5676,7 @@
               <w:cnfStyle w:val="000000100000" w:firstRow="0" w:lastRow="0" w:firstColumn="0" w:lastColumn="0" w:oddVBand="0" w:evenVBand="0" w:oddHBand="1" w:evenHBand="0" w:firstRowFirstColumn="0" w:firstRowLastColumn="0" w:lastRowFirstColumn="0" w:lastRowLastColumn="0"/>
             </w:pPr>
             <w:r>
-              <w:t>Final</w:t>
-            </w:r>
-            <w:r>
-              <w:t xml:space="preserve"> version of the web application</w:t>
+              <w:t>Final version of the web application</w:t>
             </w:r>
           </w:p>
         </w:tc>

--- a/Task2_SectionA_PlayasLimpias.docx
+++ b/Task2_SectionA_PlayasLimpias.docx
@@ -1711,7 +1711,35 @@
         <w:rPr>
           <w:rFonts w:eastAsiaTheme="majorEastAsia" w:cstheme="minorHAnsi"/>
         </w:rPr>
-        <w:t>(Departamento de Recursos Naturales y Ambientales de Puerto Rico</w:t>
+        <w:t>(</w:t>
+      </w:r>
+      <w:proofErr w:type="spellStart"/>
+      <w:r>
+        <w:rPr>
+          <w:rFonts w:eastAsiaTheme="majorEastAsia" w:cstheme="minorHAnsi"/>
+        </w:rPr>
+        <w:t>Departamento</w:t>
+      </w:r>
+      <w:proofErr w:type="spellEnd"/>
+      <w:r>
+        <w:rPr>
+          <w:rFonts w:eastAsiaTheme="majorEastAsia" w:cstheme="minorHAnsi"/>
+        </w:rPr>
+        <w:t xml:space="preserve"> de </w:t>
+      </w:r>
+      <w:proofErr w:type="spellStart"/>
+      <w:r>
+        <w:rPr>
+          <w:rFonts w:eastAsiaTheme="majorEastAsia" w:cstheme="minorHAnsi"/>
+        </w:rPr>
+        <w:t>Recursos</w:t>
+      </w:r>
+      <w:proofErr w:type="spellEnd"/>
+      <w:r>
+        <w:rPr>
+          <w:rFonts w:eastAsiaTheme="majorEastAsia" w:cstheme="minorHAnsi"/>
+        </w:rPr>
+        <w:t xml:space="preserve"> Naturales y Ambientales de Puerto Rico</w:t>
       </w:r>
       <w:r>
         <w:rPr>
@@ -2216,7 +2244,40 @@
         <w:t>that is making a positive impact on the environment.</w:t>
       </w:r>
       <w:r>
-        <w:t xml:space="preserve"> The website will receive the user with an informational landing page, this home page will contain information like purpose, objective, contact information and a navigation bar for users</w:t>
+        <w:t xml:space="preserve"> The website will receive the user with an </w:t>
+      </w:r>
+      <w:r>
+        <w:t>eye-pleasing</w:t>
+      </w:r>
+      <w:r>
+        <w:t xml:space="preserve"> landing page</w:t>
+      </w:r>
+      <w:r>
+        <w:t xml:space="preserve"> with the purpose of drawn the user’s attention into the beauty of a sample coastline, leading into just one factor of the purpose of the web application</w:t>
+      </w:r>
+      <w:r>
+        <w:t>. More detailed information can be found in the</w:t>
+      </w:r>
+      <w:r>
+        <w:t xml:space="preserve"> </w:t>
+      </w:r>
+      <w:r>
+        <w:t>about</w:t>
+      </w:r>
+      <w:r>
+        <w:t xml:space="preserve"> page</w:t>
+      </w:r>
+      <w:r>
+        <w:t>, it</w:t>
+      </w:r>
+      <w:r>
+        <w:t xml:space="preserve"> will contain information like</w:t>
+      </w:r>
+      <w:r>
+        <w:t xml:space="preserve"> the</w:t>
+      </w:r>
+      <w:r>
+        <w:t xml:space="preserve"> purpose, objective, contact information and a navigation bar for users</w:t>
       </w:r>
       <w:r>
         <w:t xml:space="preserve"> to navigate to the other views of the web application.</w:t>
@@ -2422,7 +2483,11 @@
         <w:t>final product</w:t>
       </w:r>
       <w:r>
-        <w:t xml:space="preserve">, which permits to </w:t>
+        <w:t xml:space="preserve">, </w:t>
+      </w:r>
+      <w:r>
+        <w:lastRenderedPageBreak/>
+        <w:t xml:space="preserve">which permits to </w:t>
       </w:r>
       <w:r>
         <w:t>set clear deadlines</w:t>
@@ -2434,11 +2499,7 @@
         <w:t xml:space="preserve"> and the product completion date.</w:t>
       </w:r>
       <w:r>
-        <w:t xml:space="preserve"> </w:t>
-      </w:r>
-      <w:r>
-        <w:lastRenderedPageBreak/>
-        <w:t>The modified waterfall model is perfectly suited for delivering Playas Limpias software solution</w:t>
+        <w:t xml:space="preserve"> The modified waterfall model is perfectly suited for delivering Playas Limpias software solution</w:t>
       </w:r>
       <w:r>
         <w:t xml:space="preserve"> </w:t>
@@ -2622,7 +2683,15 @@
         <w:t>phase</w:t>
       </w:r>
       <w:r>
-        <w:t xml:space="preserve">. In this phase, hence its name, we will implement all that has been planed and agreed in the previous phases. We will use all the previous documents as a guide to develop the actual code and design of the software </w:t>
+        <w:t xml:space="preserve">. In this phase, hence its name, we will implement all that has been </w:t>
+      </w:r>
+      <w:proofErr w:type="spellStart"/>
+      <w:r>
+        <w:t>planed</w:t>
+      </w:r>
+      <w:proofErr w:type="spellEnd"/>
+      <w:r>
+        <w:t xml:space="preserve"> and agreed in the previous phases. We will use all the previous documents as a guide to develop the actual code and design of the software </w:t>
       </w:r>
       <w:r>
         <w:t>solution</w:t>
@@ -2639,14 +2708,11 @@
         <w:spacing w:line="480" w:lineRule="auto"/>
       </w:pPr>
       <w:r>
+        <w:lastRenderedPageBreak/>
         <w:tab/>
       </w:r>
       <w:r>
-        <w:t xml:space="preserve">Now that we have a final product, we move on onto the testing phase. Here, we perform various tests for quality assurance. No code ever has been 100% bug-free, testing is the best offense to </w:t>
-      </w:r>
-      <w:r>
-        <w:lastRenderedPageBreak/>
-        <w:t xml:space="preserve">provide the best quality possible in the final software solution. In </w:t>
+        <w:t xml:space="preserve">Now that we have a final product, we move on onto the testing phase. Here, we perform various tests for quality assurance. No code ever has been 100% bug-free, testing is the best offense to provide the best quality possible in the final software solution. In </w:t>
       </w:r>
       <w:r>
         <w:t>this phase</w:t>
@@ -2844,6 +2910,7 @@
         <w:spacing w:line="480" w:lineRule="auto"/>
       </w:pPr>
       <w:r>
+        <w:lastRenderedPageBreak/>
         <w:t>It must be agreed upon by both the customer and the project team</w:t>
       </w:r>
       <w:r>
@@ -2876,7 +2943,6 @@
         <w:spacing w:line="480" w:lineRule="auto"/>
       </w:pPr>
       <w:r>
-        <w:lastRenderedPageBreak/>
         <w:t>It should include details such as, estimated costs, project scope, limitations</w:t>
       </w:r>
       <w:r>
@@ -3205,6 +3271,7 @@
         <w:spacing w:line="480" w:lineRule="auto"/>
       </w:pPr>
       <w:r>
+        <w:lastRenderedPageBreak/>
         <w:t>Functional</w:t>
       </w:r>
       <w:r>
@@ -3220,11 +3287,7 @@
         <w:t>est</w:t>
       </w:r>
       <w:r>
-        <w:t xml:space="preserve">: A quality assurance tester will perform a series of defined steps to simulate user functionality. Each test plan will contain all the detailed </w:t>
-      </w:r>
-      <w:r>
-        <w:lastRenderedPageBreak/>
-        <w:t>steps to replicate, input data and desired output expectations.</w:t>
+        <w:t>: A quality assurance tester will perform a series of defined steps to simulate user functionality. Each test plan will contain all the detailed steps to replicate, input data and desired output expectations.</w:t>
       </w:r>
       <w:r>
         <w:t xml:space="preserve"> A selected combination of these tests will serve as the customer acceptance test.</w:t>
@@ -3284,7 +3347,10 @@
         <w:spacing w:line="480" w:lineRule="auto"/>
       </w:pPr>
       <w:r>
-        <w:t xml:space="preserve">Landing page </w:t>
+        <w:t>Landing page</w:t>
+      </w:r>
+      <w:r>
+        <w:t xml:space="preserve">, leading into an About page </w:t>
       </w:r>
       <w:r>
         <w:t>w</w:t>
@@ -3296,7 +3362,7 @@
         <w:t xml:space="preserve">information about the </w:t>
       </w:r>
       <w:r>
-        <w:t>web application (customer) objective and mission</w:t>
+        <w:t>web application objective and mission</w:t>
       </w:r>
     </w:p>
     <w:p>
@@ -3450,14 +3516,11 @@
         <w:t xml:space="preserve"> recollection of information can </w:t>
       </w:r>
       <w:r>
+        <w:lastRenderedPageBreak/>
         <w:t>happen</w:t>
       </w:r>
       <w:r>
-        <w:t xml:space="preserve"> via a few short meetings or, alternatively via email communications. After all the necessary information and detail are collected, a final requirements document will be produced, review by both </w:t>
-      </w:r>
-      <w:r>
-        <w:lastRenderedPageBreak/>
-        <w:t xml:space="preserve">parties and agreed upon. This document will serve as the basis for the development of the entire software </w:t>
+        <w:t xml:space="preserve"> via a few short meetings or, alternatively via email communications. After all the necessary information and detail are collected, a final requirements document will be produced, review by both parties and agreed upon. This document will serve as the basis for the development of the entire software </w:t>
       </w:r>
       <w:r>
         <w:t>solution and</w:t>
@@ -3595,7 +3658,11 @@
         <w:t>can be</w:t>
       </w:r>
       <w:r>
-        <w:t xml:space="preserve"> to fix. Also, major undetected bugs can </w:t>
+        <w:t xml:space="preserve"> to fix. Also, major undetected </w:t>
+      </w:r>
+      <w:r>
+        <w:lastRenderedPageBreak/>
+        <w:t xml:space="preserve">bugs can </w:t>
       </w:r>
       <w:r>
         <w:t>be costly for all involved organizations, both financially and for the reputation.</w:t>
@@ -3622,7 +3689,6 @@
         <w:ind w:firstLine="720"/>
       </w:pPr>
       <w:r>
-        <w:lastRenderedPageBreak/>
         <w:t xml:space="preserve">During the testing phase, a quality assurance developer will create multiple white-box unit tests </w:t>
       </w:r>
       <w:r>
@@ -3896,7 +3962,13 @@
         <w:t xml:space="preserve">the </w:t>
       </w:r>
       <w:r>
-        <w:t>ASP.NET Core framework</w:t>
+        <w:t>ASP.NET Core</w:t>
+      </w:r>
+      <w:r>
+        <w:t xml:space="preserve"> MVC</w:t>
+      </w:r>
+      <w:r>
+        <w:t xml:space="preserve"> framework</w:t>
       </w:r>
       <w:r>
         <w:t xml:space="preserve"> from Microsoft. Most of the development will take place inside the IDE Visual Studio 2022 which includes many of the necessary tools </w:t>
@@ -3908,7 +3980,11 @@
         <w:t>the development and deployment</w:t>
       </w:r>
       <w:r>
-        <w:t xml:space="preserve"> of the application</w:t>
+        <w:t xml:space="preserve"> of the </w:t>
+      </w:r>
+      <w:r>
+        <w:lastRenderedPageBreak/>
+        <w:t>application</w:t>
       </w:r>
       <w:r>
         <w:t xml:space="preserve">. The main programing language for </w:t>
@@ -3926,17 +4002,13 @@
         <w:t xml:space="preserve"> many others like SQL, </w:t>
       </w:r>
       <w:r>
-        <w:t xml:space="preserve">HTML, CSS, and JavaScript. For the development we will also </w:t>
-      </w:r>
-      <w:r>
-        <w:lastRenderedPageBreak/>
-        <w:t xml:space="preserve">be taking advantage of some </w:t>
+        <w:t xml:space="preserve">HTML, CSS, and JavaScript. For the development we will also be taking advantage of some </w:t>
       </w:r>
       <w:r>
         <w:t>open-source</w:t>
       </w:r>
       <w:r>
-        <w:t xml:space="preserve"> frameworks like Bootstrap and jQuery</w:t>
+        <w:t xml:space="preserve"> frameworks like Bootstrap</w:t>
       </w:r>
       <w:r>
         <w:t>, these will help us</w:t>
@@ -3948,28 +4020,28 @@
         <w:t xml:space="preserve">more </w:t>
       </w:r>
       <w:r>
-        <w:t>responsive and eye-pleasing to the user in a shorter amount of time. For the database, we will be using SQL</w:t>
-      </w:r>
-      <w:r>
-        <w:t>ite</w:t>
-      </w:r>
-      <w:r>
-        <w:t>, an open-source</w:t>
-      </w:r>
-      <w:r>
-        <w:t xml:space="preserve"> database solution</w:t>
-      </w:r>
-      <w:r>
-        <w:t xml:space="preserve">, which is more than sufficient for the web application data needs. </w:t>
-      </w:r>
-      <w:r>
-        <w:t>S</w:t>
-      </w:r>
-      <w:r>
-        <w:t xml:space="preserve">ince SQLite is </w:t>
-      </w:r>
-      <w:r>
-        <w:t>integrated into our web application in the form of a file is fast, it will reduce development time and maintenance needs, and also lower costs when hosting the complete solution in the cloud.</w:t>
+        <w:t xml:space="preserve">responsive and eye-pleasing to the user in a shorter amount of time. For the database, we will be using </w:t>
+      </w:r>
+      <w:r>
+        <w:t>SQLite</w:t>
+      </w:r>
+      <w:r>
+        <w:t xml:space="preserve">, an open-source </w:t>
+      </w:r>
+      <w:r>
+        <w:t>relational database solution</w:t>
+      </w:r>
+      <w:r>
+        <w:t xml:space="preserve"> </w:t>
+      </w:r>
+      <w:r>
+        <w:t xml:space="preserve">which is more than sufficient for the web application data needs. Since SQLite is integrated into our web application in the form of a file is fast, will reduce development time and maintenance needs, </w:t>
+      </w:r>
+      <w:r>
+        <w:t>and</w:t>
+      </w:r>
+      <w:r>
+        <w:t xml:space="preserve"> lower costs when hosting the complete solution in the cloud.</w:t>
       </w:r>
     </w:p>
     <w:p>
@@ -4039,10 +4111,10 @@
         <w:t>fast</w:t>
       </w:r>
       <w:r>
-        <w:t xml:space="preserve"> but for this project we have a clear idea of what type of services will be required. Once Playas Limpias have been fully develop, tested, and is ready for deployment, it will require the use of </w:t>
-      </w:r>
-      <w:r>
-        <w:t>just one</w:t>
+        <w:t xml:space="preserve"> but for this project we have a clear idea of what type of services will be required. Once Playas Limpias have been fully develop, tested, and is ready for deployment, it will require the use </w:t>
+      </w:r>
+      <w:r>
+        <w:t>of only one</w:t>
       </w:r>
       <w:r>
         <w:t xml:space="preserve"> Azure service, a</w:t>
@@ -4054,19 +4126,20 @@
         <w:t xml:space="preserve"> “App Service” </w:t>
       </w:r>
       <w:r>
-        <w:t>to host the web application</w:t>
-      </w:r>
-      <w:r>
-        <w:t>. The database will be hosted alongside the web application</w:t>
-      </w:r>
-      <w:r>
-        <w:t xml:space="preserve">. </w:t>
+        <w:t xml:space="preserve">to host the web application. </w:t>
+      </w:r>
+      <w:r>
+        <w:t xml:space="preserve">Our SQLite database can be hosted alongside the web application inside the same service at no extra cost. </w:t>
       </w:r>
       <w:r>
         <w:t>With so many possibilities and combination of services, it can be easy to miscalculate precise pricing estimates. Luckily for us, Azure provides a “Services Pricing Calculator” that will allow us to simulate the creation of our required services and give us an accurate estimate.</w:t>
       </w:r>
       <w:r>
-        <w:t xml:space="preserve"> One major benefit of using a cloud service provider to host our web application is that we have the ability to pay only what is needed at the moment, meaning we can start with the minimum required processing and storage capacities and increase if needed as the user-base grows.  Using the calculator provided by </w:t>
+        <w:t xml:space="preserve"> One major benefit of using a cloud service provider to host our web application is that we have the ability to pay only what is </w:t>
+      </w:r>
+      <w:r>
+        <w:lastRenderedPageBreak/>
+        <w:t xml:space="preserve">needed at the moment, meaning we can start with the minimum required processing and storage capacities and increase if needed as the user-base grows.  Using the calculator provided by </w:t>
       </w:r>
       <w:r>
         <w:t>Azure and</w:t>
@@ -4075,11 +4148,7 @@
         <w:t xml:space="preserve"> </w:t>
       </w:r>
       <w:r>
-        <w:t xml:space="preserve">considering the basic processing and </w:t>
-      </w:r>
-      <w:r>
-        <w:lastRenderedPageBreak/>
-        <w:t>storage options an estimate of $25.32 per month was calculated.</w:t>
+        <w:t>considering the basic processing and storage options an estimate of $25.32 per month was calculated.</w:t>
       </w:r>
       <w:r>
         <w:t xml:space="preserve"> For the mentioned price, Playas Limpias web application </w:t>
@@ -4088,13 +4157,7 @@
         <w:t>has</w:t>
       </w:r>
       <w:r>
-        <w:t xml:space="preserve"> all required </w:t>
-      </w:r>
-      <w:r>
-        <w:t xml:space="preserve">services </w:t>
-      </w:r>
-      <w:r>
-        <w:t>to be fully deployed with an “Service Level Agreement” or SLA of 99.99%.</w:t>
+        <w:t xml:space="preserve"> all services required to be fully deployed with an “Service Level Agreement” or SLA of 99.99%.</w:t>
       </w:r>
     </w:p>
     <w:p>
@@ -4432,6 +4495,7 @@
               <w:spacing w:line="480" w:lineRule="auto"/>
             </w:pPr>
             <w:r>
+              <w:lastRenderedPageBreak/>
               <w:t>QA Specialist</w:t>
             </w:r>
           </w:p>
@@ -5375,6 +5439,7 @@
               <w:cnfStyle w:val="000000100000" w:firstRow="0" w:lastRow="0" w:firstColumn="0" w:lastColumn="0" w:oddVBand="0" w:evenVBand="0" w:oddHBand="1" w:evenHBand="0" w:firstRowFirstColumn="0" w:firstRowLastColumn="0" w:lastRowFirstColumn="0" w:lastRowLastColumn="0"/>
             </w:pPr>
             <w:r>
+              <w:lastRenderedPageBreak/>
               <w:t xml:space="preserve">Create </w:t>
             </w:r>
             <w:r>
@@ -5409,6 +5474,7 @@
               <w:cnfStyle w:val="000000100000" w:firstRow="0" w:lastRow="0" w:firstColumn="0" w:lastColumn="0" w:oddVBand="0" w:evenVBand="0" w:oddHBand="1" w:evenHBand="0" w:firstRowFirstColumn="0" w:firstRowLastColumn="0" w:lastRowFirstColumn="0" w:lastRowLastColumn="0"/>
             </w:pPr>
             <w:r>
+              <w:lastRenderedPageBreak/>
               <w:t>First final main version of the Web application</w:t>
             </w:r>
           </w:p>
@@ -5428,7 +5494,12 @@
               <w:cnfStyle w:val="000000100000" w:firstRow="0" w:lastRow="0" w:firstColumn="0" w:lastColumn="0" w:oddVBand="0" w:evenVBand="0" w:oddHBand="1" w:evenHBand="0" w:firstRowFirstColumn="0" w:firstRowLastColumn="0" w:lastRowFirstColumn="0" w:lastRowLastColumn="0"/>
             </w:pPr>
             <w:r>
-              <w:t>The developers will develop the full application according to the requirements and the PM guidance. All unit tests will be developed.</w:t>
+              <w:lastRenderedPageBreak/>
+              <w:t xml:space="preserve">The developers will develop the full application according to the requirements </w:t>
+            </w:r>
+            <w:r>
+              <w:lastRenderedPageBreak/>
+              <w:t>and the PM guidance. All unit tests will be developed.</w:t>
             </w:r>
           </w:p>
         </w:tc>
@@ -5488,7 +5559,6 @@
               <w:jc w:val="center"/>
             </w:pPr>
             <w:r>
-              <w:lastRenderedPageBreak/>
               <w:t>Testing Phase</w:t>
             </w:r>
           </w:p>
@@ -5508,7 +5578,6 @@
               <w:cnfStyle w:val="000000000000" w:firstRow="0" w:lastRow="0" w:firstColumn="0" w:lastColumn="0" w:oddVBand="0" w:evenVBand="0" w:oddHBand="0" w:evenHBand="0" w:firstRowFirstColumn="0" w:firstRowLastColumn="0" w:lastRowFirstColumn="0" w:lastRowLastColumn="0"/>
             </w:pPr>
             <w:r>
-              <w:lastRenderedPageBreak/>
               <w:t>Review and r</w:t>
             </w:r>
             <w:r>
@@ -5537,7 +5606,6 @@
               <w:cnfStyle w:val="000000000000" w:firstRow="0" w:lastRow="0" w:firstColumn="0" w:lastColumn="0" w:oddVBand="0" w:evenVBand="0" w:oddHBand="0" w:evenHBand="0" w:firstRowFirstColumn="0" w:firstRowLastColumn="0" w:lastRowFirstColumn="0" w:lastRowLastColumn="0"/>
             </w:pPr>
             <w:r>
-              <w:lastRenderedPageBreak/>
               <w:t>Improved version of the web application</w:t>
             </w:r>
           </w:p>
@@ -5552,12 +5620,7 @@
               <w:cnfStyle w:val="000000000000" w:firstRow="0" w:lastRow="0" w:firstColumn="0" w:lastColumn="0" w:oddVBand="0" w:evenVBand="0" w:oddHBand="0" w:evenHBand="0" w:firstRowFirstColumn="0" w:firstRowLastColumn="0" w:lastRowFirstColumn="0" w:lastRowLastColumn="0"/>
             </w:pPr>
             <w:r>
-              <w:lastRenderedPageBreak/>
-              <w:t xml:space="preserve">The QA tester will run all developed unit </w:t>
-            </w:r>
-            <w:r>
-              <w:lastRenderedPageBreak/>
-              <w:t>tests and work closely with programmer to fix any discovered bugs.</w:t>
+              <w:t>The QA tester will run all developed unit tests and work closely with programmer to fix any discovered bugs.</w:t>
             </w:r>
           </w:p>
         </w:tc>
@@ -5583,7 +5646,6 @@
               <w:cnfStyle w:val="000000000000" w:firstRow="0" w:lastRow="0" w:firstColumn="0" w:lastColumn="0" w:oddVBand="0" w:evenVBand="0" w:oddHBand="0" w:evenHBand="0" w:firstRowFirstColumn="0" w:firstRowLastColumn="0" w:lastRowFirstColumn="0" w:lastRowLastColumn="0"/>
             </w:pPr>
             <w:r>
-              <w:lastRenderedPageBreak/>
               <w:t>4 days</w:t>
             </w:r>
           </w:p>
@@ -6130,11 +6192,6 @@
         <w:docPartUnique/>
       </w:docPartObj>
     </w:sdtPr>
-    <w:sdtEndPr>
-      <w:rPr>
-        <w:rStyle w:val="PageNumber"/>
-      </w:rPr>
-    </w:sdtEndPr>
     <w:sdtContent>
       <w:p>
         <w:pPr>
@@ -6187,11 +6244,6 @@
         <w:docPartUnique/>
       </w:docPartObj>
     </w:sdtPr>
-    <w:sdtEndPr>
-      <w:rPr>
-        <w:rStyle w:val="PageNumber"/>
-      </w:rPr>
-    </w:sdtEndPr>
     <w:sdtContent>
       <w:p>
         <w:pPr>
